--- a/INTEGRADORA/PROYECTO_INTEGRADORA/1 Administración del sistema Consultorio Dental/1.1 Gestión del proyecto/1.1.6 Administración de las comunicaciones/1.1.6.3 Minutas/Minutas_V1.0/Externa/AWDP_PCS_V1.0.docx
+++ b/INTEGRADORA/PROYECTO_INTEGRADORA/1 Administración del sistema Consultorio Dental/1.1 Gestión del proyecto/1.1.6 Administración de las comunicaciones/1.1.6.3 Minutas/Minutas_V1.0/Externa/AWDP_PCS_V1.0.docx
@@ -2,6 +2,483 @@
 <file path=word/document.xml><?xml version="1.0" encoding="utf-8"?>
 <w:document xmlns:wpc="http://schemas.microsoft.com/office/word/2010/wordprocessingCanvas" xmlns:cx="http://schemas.microsoft.com/office/drawing/2014/chartex" xmlns:cx1="http://schemas.microsoft.com/office/drawing/2015/9/8/chartex" xmlns:cx2="http://schemas.microsoft.com/office/drawing/2015/10/21/chartex" xmlns:cx3="http://schemas.microsoft.com/office/drawing/2016/5/9/chartex" xmlns:cx4="http://schemas.microsoft.com/office/drawing/2016/5/10/chartex" xmlns:cx5="http://schemas.microsoft.com/office/drawing/2016/5/11/chartex" xmlns:cx6="http://schemas.microsoft.com/office/drawing/2016/5/12/chartex" xmlns:cx7="http://schemas.microsoft.com/office/drawing/2016/5/13/chartex" xmlns:cx8="http://schemas.microsoft.com/office/drawing/2016/5/14/chartex" xmlns:mc="http://schemas.openxmlformats.org/markup-compatibility/2006" xmlns:aink="http://schemas.microsoft.com/office/drawing/2016/ink" xmlns:am3d="http://schemas.microsoft.com/office/drawing/2017/model3d" xmlns:o="urn:schemas-microsoft-com:office:office" xmlns:r="http://schemas.openxmlformats.org/officeDocument/2006/relationships" xmlns:m="http://schemas.openxmlformats.org/officeDocument/2006/math" xmlns:v="urn:schemas-microsoft-com:vml" xmlns:wp14="http://schemas.microsoft.com/office/word/2010/wordprocessingDrawing" xmlns:wp="http://schemas.openxmlformats.org/drawingml/2006/wordprocessingDrawing" xmlns:w10="urn:schemas-microsoft-com:office:word" xmlns:w="http://schemas.openxmlformats.org/wordprocessingml/2006/main" xmlns:w14="http://schemas.microsoft.com/office/word/2010/wordml" xmlns:w15="http://schemas.microsoft.com/office/word/2012/wordml" xmlns:w16cid="http://schemas.microsoft.com/office/word/2016/wordml/cid" xmlns:w16se="http://schemas.microsoft.com/office/word/2015/wordml/symex" xmlns:wpg="http://schemas.microsoft.com/office/word/2010/wordprocessingGroup" xmlns:wpi="http://schemas.microsoft.com/office/word/2010/wordprocessingInk" xmlns:wne="http://schemas.microsoft.com/office/word/2006/wordml" xmlns:wps="http://schemas.microsoft.com/office/word/2010/wordprocessingShape" mc:Ignorable="w14 w15 w16se w16cid wp14">
   <w:body>
+    <w:tbl>
+      <w:tblPr>
+        <w:tblStyle w:val="Tablaconcuadrcula"/>
+        <w:tblpPr w:leftFromText="141" w:rightFromText="141" w:vertAnchor="page" w:horzAnchor="margin" w:tblpXSpec="center" w:tblpY="1681"/>
+        <w:tblW w:w="0" w:type="auto"/>
+        <w:tblLook w:val="04A0" w:firstRow="1" w:lastRow="0" w:firstColumn="1" w:lastColumn="0" w:noHBand="0" w:noVBand="1"/>
+      </w:tblPr>
+      <w:tblGrid>
+        <w:gridCol w:w="988"/>
+        <w:gridCol w:w="1417"/>
+        <w:gridCol w:w="1701"/>
+        <w:gridCol w:w="1701"/>
+        <w:gridCol w:w="1318"/>
+        <w:gridCol w:w="2006"/>
+      </w:tblGrid>
+      <w:tr>
+        <w:tc>
+          <w:tcPr>
+            <w:tcW w:w="7125" w:type="dxa"/>
+            <w:gridSpan w:val="5"/>
+            <w:shd w:val="clear" w:color="auto" w:fill="8EAADB" w:themeFill="accent1" w:themeFillTint="99"/>
+            <w:vAlign w:val="center"/>
+          </w:tcPr>
+          <w:p>
+            <w:pPr>
+              <w:jc w:val="center"/>
+              <w:rPr>
+                <w:rFonts w:ascii="Arial" w:hAnsi="Arial" w:cs="Arial"/>
+                <w:sz w:val="22"/>
+                <w:szCs w:val="22"/>
+              </w:rPr>
+            </w:pPr>
+            <w:r>
+              <w:rPr>
+                <w:rFonts w:ascii="Arial" w:hAnsi="Arial" w:cs="Arial"/>
+                <w:sz w:val="22"/>
+                <w:szCs w:val="22"/>
+              </w:rPr>
+              <w:t>CONTROL DE VERSIONES</w:t>
+            </w:r>
+          </w:p>
+        </w:tc>
+        <w:tc>
+          <w:tcPr>
+            <w:tcW w:w="2006" w:type="dxa"/>
+            <w:shd w:val="clear" w:color="auto" w:fill="8EAADB" w:themeFill="accent1" w:themeFillTint="99"/>
+          </w:tcPr>
+          <w:p>
+            <w:pPr>
+              <w:rPr>
+                <w:rFonts w:ascii="Arial" w:hAnsi="Arial" w:cs="Arial"/>
+                <w:sz w:val="22"/>
+                <w:szCs w:val="22"/>
+              </w:rPr>
+            </w:pPr>
+            <w:r>
+              <w:rPr>
+                <w:rFonts w:ascii="Arial" w:hAnsi="Arial" w:cs="Arial"/>
+                <w:sz w:val="22"/>
+                <w:szCs w:val="22"/>
+              </w:rPr>
+              <w:t>Hoja _1 de_</w:t>
+            </w:r>
+            <w:r>
+              <w:rPr>
+                <w:rFonts w:ascii="Arial" w:hAnsi="Arial" w:cs="Arial"/>
+                <w:sz w:val="22"/>
+                <w:szCs w:val="22"/>
+              </w:rPr>
+              <w:t>2</w:t>
+            </w:r>
+          </w:p>
+        </w:tc>
+      </w:tr>
+      <w:tr>
+        <w:tc>
+          <w:tcPr>
+            <w:tcW w:w="988" w:type="dxa"/>
+            <w:shd w:val="clear" w:color="auto" w:fill="D0CECE" w:themeFill="background2" w:themeFillShade="E6"/>
+          </w:tcPr>
+          <w:p>
+            <w:pPr>
+              <w:rPr>
+                <w:rFonts w:ascii="Arial" w:hAnsi="Arial" w:cs="Arial"/>
+                <w:sz w:val="22"/>
+                <w:szCs w:val="22"/>
+              </w:rPr>
+            </w:pPr>
+            <w:r>
+              <w:rPr>
+                <w:rFonts w:ascii="Arial" w:hAnsi="Arial" w:cs="Arial"/>
+                <w:sz w:val="22"/>
+                <w:szCs w:val="22"/>
+              </w:rPr>
+              <w:t>Versión</w:t>
+            </w:r>
+          </w:p>
+        </w:tc>
+        <w:tc>
+          <w:tcPr>
+            <w:tcW w:w="1417" w:type="dxa"/>
+            <w:shd w:val="clear" w:color="auto" w:fill="D0CECE" w:themeFill="background2" w:themeFillShade="E6"/>
+          </w:tcPr>
+          <w:p>
+            <w:pPr>
+              <w:rPr>
+                <w:rFonts w:ascii="Arial" w:hAnsi="Arial" w:cs="Arial"/>
+                <w:sz w:val="22"/>
+                <w:szCs w:val="22"/>
+              </w:rPr>
+            </w:pPr>
+            <w:r>
+              <w:rPr>
+                <w:rFonts w:ascii="Arial" w:hAnsi="Arial" w:cs="Arial"/>
+                <w:sz w:val="22"/>
+                <w:szCs w:val="22"/>
+              </w:rPr>
+              <w:t>Hecha por</w:t>
+            </w:r>
+          </w:p>
+        </w:tc>
+        <w:tc>
+          <w:tcPr>
+            <w:tcW w:w="1701" w:type="dxa"/>
+            <w:shd w:val="clear" w:color="auto" w:fill="D0CECE" w:themeFill="background2" w:themeFillShade="E6"/>
+          </w:tcPr>
+          <w:p>
+            <w:pPr>
+              <w:rPr>
+                <w:rFonts w:ascii="Arial" w:hAnsi="Arial" w:cs="Arial"/>
+                <w:sz w:val="22"/>
+                <w:szCs w:val="22"/>
+              </w:rPr>
+            </w:pPr>
+            <w:r>
+              <w:rPr>
+                <w:rFonts w:ascii="Arial" w:hAnsi="Arial" w:cs="Arial"/>
+                <w:sz w:val="22"/>
+                <w:szCs w:val="22"/>
+              </w:rPr>
+              <w:t>Revisada por</w:t>
+            </w:r>
+          </w:p>
+        </w:tc>
+        <w:tc>
+          <w:tcPr>
+            <w:tcW w:w="1701" w:type="dxa"/>
+            <w:shd w:val="clear" w:color="auto" w:fill="D0CECE" w:themeFill="background2" w:themeFillShade="E6"/>
+          </w:tcPr>
+          <w:p>
+            <w:pPr>
+              <w:rPr>
+                <w:rFonts w:ascii="Arial" w:hAnsi="Arial" w:cs="Arial"/>
+                <w:sz w:val="22"/>
+                <w:szCs w:val="22"/>
+              </w:rPr>
+            </w:pPr>
+            <w:r>
+              <w:rPr>
+                <w:rFonts w:ascii="Arial" w:hAnsi="Arial" w:cs="Arial"/>
+                <w:sz w:val="22"/>
+                <w:szCs w:val="22"/>
+              </w:rPr>
+              <w:t>Aprobada por</w:t>
+            </w:r>
+          </w:p>
+        </w:tc>
+        <w:tc>
+          <w:tcPr>
+            <w:tcW w:w="1318" w:type="dxa"/>
+            <w:shd w:val="clear" w:color="auto" w:fill="D0CECE" w:themeFill="background2" w:themeFillShade="E6"/>
+          </w:tcPr>
+          <w:p>
+            <w:pPr>
+              <w:rPr>
+                <w:rFonts w:ascii="Arial" w:hAnsi="Arial" w:cs="Arial"/>
+                <w:sz w:val="22"/>
+                <w:szCs w:val="22"/>
+              </w:rPr>
+            </w:pPr>
+            <w:r>
+              <w:rPr>
+                <w:rFonts w:ascii="Arial" w:hAnsi="Arial" w:cs="Arial"/>
+                <w:sz w:val="22"/>
+                <w:szCs w:val="22"/>
+              </w:rPr>
+              <w:t>Fecha</w:t>
+            </w:r>
+          </w:p>
+        </w:tc>
+        <w:tc>
+          <w:tcPr>
+            <w:tcW w:w="2006" w:type="dxa"/>
+            <w:shd w:val="clear" w:color="auto" w:fill="D0CECE" w:themeFill="background2" w:themeFillShade="E6"/>
+          </w:tcPr>
+          <w:p>
+            <w:pPr>
+              <w:rPr>
+                <w:rFonts w:ascii="Arial" w:hAnsi="Arial" w:cs="Arial"/>
+                <w:sz w:val="22"/>
+                <w:szCs w:val="22"/>
+              </w:rPr>
+            </w:pPr>
+            <w:r>
+              <w:rPr>
+                <w:rFonts w:ascii="Arial" w:hAnsi="Arial" w:cs="Arial"/>
+                <w:sz w:val="22"/>
+                <w:szCs w:val="22"/>
+              </w:rPr>
+              <w:t>Motivo</w:t>
+            </w:r>
+          </w:p>
+        </w:tc>
+      </w:tr>
+      <w:tr>
+        <w:tc>
+          <w:tcPr>
+            <w:tcW w:w="988" w:type="dxa"/>
+          </w:tcPr>
+          <w:p>
+            <w:pPr>
+              <w:rPr>
+                <w:rFonts w:ascii="Arial" w:hAnsi="Arial" w:cs="Arial"/>
+                <w:sz w:val="22"/>
+                <w:szCs w:val="22"/>
+              </w:rPr>
+            </w:pPr>
+            <w:r>
+              <w:rPr>
+                <w:rFonts w:ascii="Arial" w:hAnsi="Arial" w:cs="Arial"/>
+                <w:sz w:val="22"/>
+                <w:szCs w:val="22"/>
+              </w:rPr>
+              <w:t>1.0</w:t>
+            </w:r>
+          </w:p>
+        </w:tc>
+        <w:tc>
+          <w:tcPr>
+            <w:tcW w:w="1417" w:type="dxa"/>
+          </w:tcPr>
+          <w:p>
+            <w:pPr>
+              <w:rPr>
+                <w:rFonts w:ascii="Arial" w:hAnsi="Arial" w:cs="Arial"/>
+                <w:sz w:val="22"/>
+                <w:szCs w:val="22"/>
+              </w:rPr>
+            </w:pPr>
+            <w:r>
+              <w:rPr>
+                <w:rFonts w:ascii="Arial" w:hAnsi="Arial" w:cs="Arial"/>
+                <w:sz w:val="22"/>
+                <w:szCs w:val="22"/>
+              </w:rPr>
+              <w:t>DAM</w:t>
+            </w:r>
+          </w:p>
+        </w:tc>
+        <w:tc>
+          <w:tcPr>
+            <w:tcW w:w="1701" w:type="dxa"/>
+          </w:tcPr>
+          <w:p>
+            <w:pPr>
+              <w:rPr>
+                <w:rFonts w:ascii="Arial" w:hAnsi="Arial" w:cs="Arial"/>
+                <w:sz w:val="22"/>
+                <w:szCs w:val="22"/>
+              </w:rPr>
+            </w:pPr>
+            <w:r>
+              <w:rPr>
+                <w:rFonts w:ascii="Arial" w:hAnsi="Arial" w:cs="Arial"/>
+                <w:sz w:val="22"/>
+                <w:szCs w:val="22"/>
+              </w:rPr>
+              <w:t>SCE</w:t>
+            </w:r>
+          </w:p>
+        </w:tc>
+        <w:tc>
+          <w:tcPr>
+            <w:tcW w:w="1701" w:type="dxa"/>
+          </w:tcPr>
+          <w:p>
+            <w:pPr>
+              <w:rPr>
+                <w:rFonts w:ascii="Arial" w:hAnsi="Arial" w:cs="Arial"/>
+                <w:sz w:val="22"/>
+                <w:szCs w:val="22"/>
+              </w:rPr>
+            </w:pPr>
+            <w:r>
+              <w:rPr>
+                <w:rFonts w:ascii="Arial" w:hAnsi="Arial" w:cs="Arial"/>
+                <w:sz w:val="22"/>
+                <w:szCs w:val="22"/>
+              </w:rPr>
+              <w:t>RML</w:t>
+            </w:r>
+          </w:p>
+        </w:tc>
+        <w:tc>
+          <w:tcPr>
+            <w:tcW w:w="1318" w:type="dxa"/>
+          </w:tcPr>
+          <w:p>
+            <w:pPr>
+              <w:rPr>
+                <w:rFonts w:ascii="Arial" w:hAnsi="Arial" w:cs="Arial"/>
+                <w:sz w:val="22"/>
+                <w:szCs w:val="22"/>
+              </w:rPr>
+            </w:pPr>
+            <w:r>
+              <w:rPr>
+                <w:rFonts w:ascii="Arial" w:hAnsi="Arial" w:cs="Arial"/>
+                <w:sz w:val="22"/>
+                <w:szCs w:val="22"/>
+              </w:rPr>
+              <w:t>12/07/2019</w:t>
+            </w:r>
+          </w:p>
+        </w:tc>
+        <w:tc>
+          <w:tcPr>
+            <w:tcW w:w="2006" w:type="dxa"/>
+          </w:tcPr>
+          <w:p>
+            <w:pPr>
+              <w:rPr>
+                <w:rFonts w:ascii="Arial" w:hAnsi="Arial" w:cs="Arial"/>
+                <w:sz w:val="22"/>
+                <w:szCs w:val="22"/>
+              </w:rPr>
+            </w:pPr>
+            <w:r>
+              <w:rPr>
+                <w:rFonts w:ascii="Arial" w:hAnsi="Arial" w:cs="Arial"/>
+                <w:sz w:val="22"/>
+                <w:szCs w:val="22"/>
+              </w:rPr>
+              <w:t>Versión original</w:t>
+            </w:r>
+          </w:p>
+        </w:tc>
+      </w:tr>
+      <w:tr>
+        <w:tc>
+          <w:tcPr>
+            <w:tcW w:w="7125" w:type="dxa"/>
+            <w:gridSpan w:val="5"/>
+            <w:shd w:val="clear" w:color="auto" w:fill="8EAADB" w:themeFill="accent1" w:themeFillTint="99"/>
+            <w:vAlign w:val="center"/>
+          </w:tcPr>
+          <w:p>
+            <w:pPr>
+              <w:rPr>
+                <w:rFonts w:ascii="Arial" w:hAnsi="Arial" w:cs="Arial"/>
+                <w:sz w:val="22"/>
+                <w:szCs w:val="22"/>
+              </w:rPr>
+            </w:pPr>
+            <w:r>
+              <w:rPr>
+                <w:rFonts w:ascii="Arial" w:hAnsi="Arial" w:cs="Arial"/>
+                <w:sz w:val="22"/>
+                <w:szCs w:val="22"/>
+              </w:rPr>
+              <w:t>NOMBRE DEL PROYECTO</w:t>
+            </w:r>
+          </w:p>
+        </w:tc>
+        <w:tc>
+          <w:tcPr>
+            <w:tcW w:w="2006" w:type="dxa"/>
+            <w:shd w:val="clear" w:color="auto" w:fill="8EAADB" w:themeFill="accent1" w:themeFillTint="99"/>
+          </w:tcPr>
+          <w:p>
+            <w:pPr>
+              <w:rPr>
+                <w:rFonts w:ascii="Arial" w:hAnsi="Arial" w:cs="Arial"/>
+                <w:sz w:val="22"/>
+                <w:szCs w:val="22"/>
+              </w:rPr>
+            </w:pPr>
+            <w:r>
+              <w:rPr>
+                <w:rFonts w:ascii="Arial" w:hAnsi="Arial" w:cs="Arial"/>
+                <w:sz w:val="22"/>
+                <w:szCs w:val="22"/>
+              </w:rPr>
+              <w:t>SIGLA DEL PROYECTO</w:t>
+            </w:r>
+          </w:p>
+        </w:tc>
+      </w:tr>
+      <w:tr>
+        <w:tc>
+          <w:tcPr>
+            <w:tcW w:w="7125" w:type="dxa"/>
+            <w:gridSpan w:val="5"/>
+            <w:vAlign w:val="center"/>
+          </w:tcPr>
+          <w:p>
+            <w:pPr>
+              <w:jc w:val="center"/>
+              <w:rPr>
+                <w:rFonts w:ascii="Arial" w:hAnsi="Arial" w:cs="Arial"/>
+                <w:sz w:val="22"/>
+                <w:szCs w:val="22"/>
+              </w:rPr>
+            </w:pPr>
+            <w:r>
+              <w:rPr>
+                <w:rFonts w:ascii="Arial" w:hAnsi="Arial" w:cs="Arial"/>
+                <w:sz w:val="22"/>
+                <w:szCs w:val="22"/>
+              </w:rPr>
+              <w:t>Aplicación Web Dental Pro</w:t>
+            </w:r>
+          </w:p>
+        </w:tc>
+        <w:tc>
+          <w:tcPr>
+            <w:tcW w:w="2006" w:type="dxa"/>
+          </w:tcPr>
+          <w:p>
+            <w:pPr>
+              <w:rPr>
+                <w:rFonts w:ascii="Arial" w:hAnsi="Arial" w:cs="Arial"/>
+                <w:sz w:val="22"/>
+                <w:szCs w:val="22"/>
+              </w:rPr>
+            </w:pPr>
+            <w:r>
+              <w:rPr>
+                <w:rFonts w:ascii="Arial" w:eastAsia="Verdana" w:hAnsi="Arial" w:cs="Arial"/>
+                <w:w w:val="112"/>
+                <w:sz w:val="22"/>
+                <w:szCs w:val="22"/>
+              </w:rPr>
+              <w:t>AWDP</w:t>
+            </w:r>
+          </w:p>
+        </w:tc>
+      </w:tr>
+    </w:tbl>
+    <w:p>
+      <w:pPr>
+        <w:pStyle w:val="Ttulo6"/>
+        <w:spacing w:before="0" w:after="0" w:line="360" w:lineRule="auto"/>
+        <w:jc w:val="center"/>
+        <w:rPr>
+          <w:rFonts w:ascii="Arial" w:hAnsi="Arial" w:cs="Arial"/>
+          <w:bCs w:val="0"/>
+          <w:sz w:val="20"/>
+          <w:u w:val="single"/>
+        </w:rPr>
+      </w:pPr>
+      <w:bookmarkStart w:id="0" w:name="_GoBack"/>
+      <w:bookmarkEnd w:id="0"/>
+    </w:p>
+    <w:p>
+      <w:pPr>
+        <w:pStyle w:val="Ttulo6"/>
+        <w:spacing w:before="0" w:after="0" w:line="360" w:lineRule="auto"/>
+        <w:jc w:val="center"/>
+        <w:rPr>
+          <w:rFonts w:ascii="Arial" w:hAnsi="Arial" w:cs="Arial"/>
+          <w:bCs w:val="0"/>
+          <w:sz w:val="20"/>
+          <w:u w:val="single"/>
+        </w:rPr>
+      </w:pPr>
+    </w:p>
     <w:p>
       <w:pPr>
         <w:pStyle w:val="Ttulo6"/>
@@ -534,6 +1011,7 @@
           <w:sz w:val="24"/>
           <w:szCs w:val="24"/>
         </w:rPr>
+        <w:lastRenderedPageBreak/>
         <w:t>Presentando a cada uno de los integrantes del equipo como alumnos de la Universidad Tecnológica de la Selva y al mismo tiempo se realizó una entrevista para ver las necesidades dentro de la empresa y proponer un proyecto.</w:t>
       </w:r>
     </w:p>
@@ -623,62 +1101,7 @@
           <w:szCs w:val="24"/>
           <w:lang w:val="es-MX"/>
         </w:rPr>
-        <w:t xml:space="preserve"> procedió con l</w:t>
-      </w:r>
-      <w:r>
-        <w:rPr>
-          <w:rFonts w:ascii="Arial" w:hAnsi="Arial" w:cs="Arial"/>
-          <w:sz w:val="24"/>
-          <w:szCs w:val="24"/>
-          <w:lang w:val="es-MX"/>
-        </w:rPr>
-        <w:t>a propuesta del proyecto</w:t>
-      </w:r>
-      <w:r>
-        <w:rPr>
-          <w:rFonts w:ascii="Arial" w:hAnsi="Arial" w:cs="Arial"/>
-          <w:sz w:val="24"/>
-          <w:szCs w:val="24"/>
-          <w:lang w:val="es-MX"/>
-        </w:rPr>
-        <w:t xml:space="preserve"> de acuerdo a las necesidades que se detectó en </w:t>
-      </w:r>
-      <w:r>
-        <w:rPr>
-          <w:rFonts w:ascii="Arial" w:hAnsi="Arial" w:cs="Arial"/>
-          <w:sz w:val="24"/>
-          <w:szCs w:val="24"/>
-          <w:lang w:val="es-MX"/>
-        </w:rPr>
-        <w:t xml:space="preserve">la empresa consultorio Dental PRO, </w:t>
-      </w:r>
-      <w:r>
-        <w:rPr>
-          <w:rFonts w:ascii="Arial" w:hAnsi="Arial" w:cs="Arial"/>
-          <w:sz w:val="24"/>
-          <w:szCs w:val="24"/>
-          <w:lang w:val="es-MX"/>
-        </w:rPr>
-        <w:t xml:space="preserve">La propuesta de acuerdo a lo </w:t>
-      </w:r>
-      <w:r>
-        <w:rPr>
-          <w:rFonts w:ascii="Arial" w:hAnsi="Arial" w:cs="Arial"/>
-          <w:sz w:val="24"/>
-          <w:szCs w:val="24"/>
-          <w:lang w:val="es-MX"/>
-        </w:rPr>
-        <w:lastRenderedPageBreak/>
-        <w:t xml:space="preserve">observado </w:t>
-      </w:r>
-      <w:r>
-        <w:rPr>
-          <w:rFonts w:ascii="Arial" w:hAnsi="Arial" w:cs="Arial"/>
-          <w:sz w:val="24"/>
-          <w:szCs w:val="24"/>
-          <w:lang w:val="es-MX"/>
-        </w:rPr>
-        <w:t>fue desarrollar una aplicación web el cual permite agilizar y automatizar el funcionamiento de la información, basado a las necesidades que tiene actualmente.</w:t>
+        <w:t xml:space="preserve"> procedió con la propuesta del proyecto de acuerdo a las necesidades que se detectó en la empresa consultorio Dental PRO, La propuesta de acuerdo a lo observado fue desarrollar una aplicación web el cual permite agilizar y automatizar el funcionamiento de la información, basado a las necesidades que tiene actualmente.</w:t>
       </w:r>
     </w:p>
     <w:p>
@@ -967,8 +1390,9 @@
         <w:rPr>
           <w:noProof/>
         </w:rPr>
+        <w:lastRenderedPageBreak/>
         <w:drawing>
-          <wp:anchor distT="0" distB="0" distL="114300" distR="114300" simplePos="0" relativeHeight="251659264" behindDoc="0" locked="0" layoutInCell="1" allowOverlap="1">
+          <wp:anchor distT="0" distB="0" distL="114300" distR="114300" simplePos="0" relativeHeight="251659264" behindDoc="0" locked="0" layoutInCell="1" allowOverlap="1" wp14:anchorId="26AA854B" wp14:editId="76C84B4F">
             <wp:simplePos x="0" y="0"/>
             <wp:positionH relativeFrom="margin">
               <wp:align>right</wp:align>
@@ -993,7 +1417,7 @@
                     </pic:cNvPicPr>
                   </pic:nvPicPr>
                   <pic:blipFill>
-                    <a:blip r:embed="rId5" cstate="print">
+                    <a:blip r:embed="rId7" cstate="print">
                       <a:extLst>
                         <a:ext uri="{28A0092B-C50C-407E-A947-70E740481C1C}">
                           <a14:useLocalDpi xmlns:a14="http://schemas.microsoft.com/office/drawing/2010/main" val="0"/>
@@ -1035,7 +1459,7 @@
           <w:noProof/>
         </w:rPr>
         <w:drawing>
-          <wp:anchor distT="0" distB="0" distL="114300" distR="114300" simplePos="0" relativeHeight="251658240" behindDoc="0" locked="0" layoutInCell="1" allowOverlap="1">
+          <wp:anchor distT="0" distB="0" distL="114300" distR="114300" simplePos="0" relativeHeight="251658240" behindDoc="0" locked="0" layoutInCell="1" allowOverlap="1" wp14:anchorId="7CFE1752" wp14:editId="3AD1AE48">
             <wp:simplePos x="0" y="0"/>
             <wp:positionH relativeFrom="margin">
               <wp:align>left</wp:align>
@@ -1060,7 +1484,7 @@
                     </pic:cNvPicPr>
                   </pic:nvPicPr>
                   <pic:blipFill>
-                    <a:blip r:embed="rId6" cstate="print">
+                    <a:blip r:embed="rId8" cstate="print">
                       <a:extLst>
                         <a:ext uri="{28A0092B-C50C-407E-A947-70E740481C1C}">
                           <a14:useLocalDpi xmlns:a14="http://schemas.microsoft.com/office/drawing/2010/main" val="0"/>
@@ -1204,8 +1628,6 @@
           <w:noProof/>
         </w:rPr>
       </w:pPr>
-      <w:bookmarkStart w:id="0" w:name="_GoBack"/>
-      <w:bookmarkEnd w:id="0"/>
       <w:r>
         <w:rPr>
           <w:noProof/>
@@ -1728,6 +2150,7 @@
           <w:sz w:val="24"/>
           <w:szCs w:val="24"/>
         </w:rPr>
+        <w:lastRenderedPageBreak/>
         <w:t>Sponsor</w:t>
       </w:r>
     </w:p>
@@ -1757,8 +2180,8 @@
       </w:pPr>
     </w:p>
     <w:sectPr>
-      <w:headerReference w:type="default" r:id="rId7"/>
-      <w:footerReference w:type="default" r:id="rId8"/>
+      <w:headerReference w:type="default" r:id="rId9"/>
+      <w:footerReference w:type="default" r:id="rId10"/>
       <w:pgSz w:w="12242" w:h="15842" w:code="119"/>
       <w:pgMar w:top="1383" w:right="1106" w:bottom="1276" w:left="1418" w:header="709" w:footer="401" w:gutter="0"/>
       <w:pgNumType w:start="1"/>
@@ -1767,6 +2190,25 @@
     </w:sectPr>
   </w:body>
 </w:document>
+</file>
+
+<file path=word/endnotes.xml><?xml version="1.0" encoding="utf-8"?>
+<w:endnotes xmlns:wpc="http://schemas.microsoft.com/office/word/2010/wordprocessingCanvas" xmlns:cx="http://schemas.microsoft.com/office/drawing/2014/chartex" xmlns:cx1="http://schemas.microsoft.com/office/drawing/2015/9/8/chartex" xmlns:cx2="http://schemas.microsoft.com/office/drawing/2015/10/21/chartex" xmlns:cx3="http://schemas.microsoft.com/office/drawing/2016/5/9/chartex" xmlns:cx4="http://schemas.microsoft.com/office/drawing/2016/5/10/chartex" xmlns:cx5="http://schemas.microsoft.com/office/drawing/2016/5/11/chartex" xmlns:cx6="http://schemas.microsoft.com/office/drawing/2016/5/12/chartex" xmlns:cx7="http://schemas.microsoft.com/office/drawing/2016/5/13/chartex" xmlns:cx8="http://schemas.microsoft.com/office/drawing/2016/5/14/chartex" xmlns:mc="http://schemas.openxmlformats.org/markup-compatibility/2006" xmlns:aink="http://schemas.microsoft.com/office/drawing/2016/ink" xmlns:am3d="http://schemas.microsoft.com/office/drawing/2017/model3d" xmlns:o="urn:schemas-microsoft-com:office:office" xmlns:r="http://schemas.openxmlformats.org/officeDocument/2006/relationships" xmlns:m="http://schemas.openxmlformats.org/officeDocument/2006/math" xmlns:v="urn:schemas-microsoft-com:vml" xmlns:wp14="http://schemas.microsoft.com/office/word/2010/wordprocessingDrawing" xmlns:wp="http://schemas.openxmlformats.org/drawingml/2006/wordprocessingDrawing" xmlns:w10="urn:schemas-microsoft-com:office:word" xmlns:w="http://schemas.openxmlformats.org/wordprocessingml/2006/main" xmlns:w14="http://schemas.microsoft.com/office/word/2010/wordml" xmlns:w15="http://schemas.microsoft.com/office/word/2012/wordml" xmlns:w16cid="http://schemas.microsoft.com/office/word/2016/wordml/cid" xmlns:w16se="http://schemas.microsoft.com/office/word/2015/wordml/symex" xmlns:wpg="http://schemas.microsoft.com/office/word/2010/wordprocessingGroup" xmlns:wpi="http://schemas.microsoft.com/office/word/2010/wordprocessingInk" xmlns:wne="http://schemas.microsoft.com/office/word/2006/wordml" xmlns:wps="http://schemas.microsoft.com/office/word/2010/wordprocessingShape" mc:Ignorable="w14 w15 w16se w16cid wp14">
+  <w:endnote w:type="separator" w:id="-1">
+    <w:p>
+      <w:r>
+        <w:separator/>
+      </w:r>
+    </w:p>
+  </w:endnote>
+  <w:endnote w:type="continuationSeparator" w:id="0">
+    <w:p>
+      <w:r>
+        <w:continuationSeparator/>
+      </w:r>
+    </w:p>
+  </w:endnote>
+</w:endnotes>
 </file>
 
 <file path=word/footer1.xml><?xml version="1.0" encoding="utf-8"?>
@@ -1780,7 +2222,7 @@
         <w:noProof/>
       </w:rPr>
       <w:drawing>
-        <wp:anchor distT="0" distB="0" distL="114300" distR="114300" simplePos="0" relativeHeight="251659264" behindDoc="1" locked="0" layoutInCell="1" allowOverlap="1" wp14:anchorId="05044C01" wp14:editId="10E487E6">
+        <wp:anchor distT="0" distB="0" distL="114300" distR="114300" simplePos="0" relativeHeight="251659264" behindDoc="1" locked="0" layoutInCell="1" allowOverlap="1" wp14:anchorId="1679D9AE" wp14:editId="5BA0A0B5">
           <wp:simplePos x="0" y="0"/>
           <wp:positionH relativeFrom="page">
             <wp:posOffset>-4445</wp:posOffset>
@@ -1843,6 +2285,25 @@
 </w:ftr>
 </file>
 
+<file path=word/footnotes.xml><?xml version="1.0" encoding="utf-8"?>
+<w:footnotes xmlns:wpc="http://schemas.microsoft.com/office/word/2010/wordprocessingCanvas" xmlns:cx="http://schemas.microsoft.com/office/drawing/2014/chartex" xmlns:cx1="http://schemas.microsoft.com/office/drawing/2015/9/8/chartex" xmlns:cx2="http://schemas.microsoft.com/office/drawing/2015/10/21/chartex" xmlns:cx3="http://schemas.microsoft.com/office/drawing/2016/5/9/chartex" xmlns:cx4="http://schemas.microsoft.com/office/drawing/2016/5/10/chartex" xmlns:cx5="http://schemas.microsoft.com/office/drawing/2016/5/11/chartex" xmlns:cx6="http://schemas.microsoft.com/office/drawing/2016/5/12/chartex" xmlns:cx7="http://schemas.microsoft.com/office/drawing/2016/5/13/chartex" xmlns:cx8="http://schemas.microsoft.com/office/drawing/2016/5/14/chartex" xmlns:mc="http://schemas.openxmlformats.org/markup-compatibility/2006" xmlns:aink="http://schemas.microsoft.com/office/drawing/2016/ink" xmlns:am3d="http://schemas.microsoft.com/office/drawing/2017/model3d" xmlns:o="urn:schemas-microsoft-com:office:office" xmlns:r="http://schemas.openxmlformats.org/officeDocument/2006/relationships" xmlns:m="http://schemas.openxmlformats.org/officeDocument/2006/math" xmlns:v="urn:schemas-microsoft-com:vml" xmlns:wp14="http://schemas.microsoft.com/office/word/2010/wordprocessingDrawing" xmlns:wp="http://schemas.openxmlformats.org/drawingml/2006/wordprocessingDrawing" xmlns:w10="urn:schemas-microsoft-com:office:word" xmlns:w="http://schemas.openxmlformats.org/wordprocessingml/2006/main" xmlns:w14="http://schemas.microsoft.com/office/word/2010/wordml" xmlns:w15="http://schemas.microsoft.com/office/word/2012/wordml" xmlns:w16cid="http://schemas.microsoft.com/office/word/2016/wordml/cid" xmlns:w16se="http://schemas.microsoft.com/office/word/2015/wordml/symex" xmlns:wpg="http://schemas.microsoft.com/office/word/2010/wordprocessingGroup" xmlns:wpi="http://schemas.microsoft.com/office/word/2010/wordprocessingInk" xmlns:wne="http://schemas.microsoft.com/office/word/2006/wordml" xmlns:wps="http://schemas.microsoft.com/office/word/2010/wordprocessingShape" mc:Ignorable="w14 w15 w16se w16cid wp14">
+  <w:footnote w:type="separator" w:id="-1">
+    <w:p>
+      <w:r>
+        <w:separator/>
+      </w:r>
+    </w:p>
+  </w:footnote>
+  <w:footnote w:type="continuationSeparator" w:id="0">
+    <w:p>
+      <w:r>
+        <w:continuationSeparator/>
+      </w:r>
+    </w:p>
+  </w:footnote>
+</w:footnotes>
+</file>
+
 <file path=word/header1.xml><?xml version="1.0" encoding="utf-8"?>
 <w:hdr xmlns:wpc="http://schemas.microsoft.com/office/word/2010/wordprocessingCanvas" xmlns:cx="http://schemas.microsoft.com/office/drawing/2014/chartex" xmlns:cx1="http://schemas.microsoft.com/office/drawing/2015/9/8/chartex" xmlns:cx2="http://schemas.microsoft.com/office/drawing/2015/10/21/chartex" xmlns:cx3="http://schemas.microsoft.com/office/drawing/2016/5/9/chartex" xmlns:cx4="http://schemas.microsoft.com/office/drawing/2016/5/10/chartex" xmlns:cx5="http://schemas.microsoft.com/office/drawing/2016/5/11/chartex" xmlns:cx6="http://schemas.microsoft.com/office/drawing/2016/5/12/chartex" xmlns:cx7="http://schemas.microsoft.com/office/drawing/2016/5/13/chartex" xmlns:cx8="http://schemas.microsoft.com/office/drawing/2016/5/14/chartex" xmlns:mc="http://schemas.openxmlformats.org/markup-compatibility/2006" xmlns:aink="http://schemas.microsoft.com/office/drawing/2016/ink" xmlns:am3d="http://schemas.microsoft.com/office/drawing/2017/model3d" xmlns:o="urn:schemas-microsoft-com:office:office" xmlns:r="http://schemas.openxmlformats.org/officeDocument/2006/relationships" xmlns:m="http://schemas.openxmlformats.org/officeDocument/2006/math" xmlns:v="urn:schemas-microsoft-com:vml" xmlns:wp14="http://schemas.microsoft.com/office/word/2010/wordprocessingDrawing" xmlns:wp="http://schemas.openxmlformats.org/drawingml/2006/wordprocessingDrawing" xmlns:w10="urn:schemas-microsoft-com:office:word" xmlns:w="http://schemas.openxmlformats.org/wordprocessingml/2006/main" xmlns:w14="http://schemas.microsoft.com/office/word/2010/wordml" xmlns:w15="http://schemas.microsoft.com/office/word/2012/wordml" xmlns:w16cid="http://schemas.microsoft.com/office/word/2016/wordml/cid" xmlns:w16se="http://schemas.microsoft.com/office/word/2015/wordml/symex" xmlns:wpg="http://schemas.microsoft.com/office/word/2010/wordprocessingGroup" xmlns:wpi="http://schemas.microsoft.com/office/word/2010/wordprocessingInk" xmlns:wne="http://schemas.microsoft.com/office/word/2006/wordml" xmlns:wps="http://schemas.microsoft.com/office/word/2010/wordprocessingShape" mc:Ignorable="w14 w15 w16se w16cid wp14">
   <w:p>
@@ -1855,7 +2316,7 @@
         <w:noProof/>
       </w:rPr>
       <w:drawing>
-        <wp:anchor distT="0" distB="0" distL="114300" distR="114300" simplePos="0" relativeHeight="251660288" behindDoc="1" locked="0" layoutInCell="1" allowOverlap="1" wp14:anchorId="2C76AB52" wp14:editId="5F9739DC">
+        <wp:anchor distT="0" distB="0" distL="114300" distR="114300" simplePos="0" relativeHeight="251660288" behindDoc="1" locked="0" layoutInCell="1" allowOverlap="1" wp14:anchorId="7843DB75" wp14:editId="5E47124F">
           <wp:simplePos x="0" y="0"/>
           <wp:positionH relativeFrom="page">
             <wp:align>right</wp:align>
@@ -1924,7 +2385,7 @@
       <mc:AlternateContent>
         <mc:Choice Requires="wps">
           <w:drawing>
-            <wp:anchor distT="45720" distB="45720" distL="114300" distR="114300" simplePos="0" relativeHeight="251661312" behindDoc="0" locked="0" layoutInCell="1" allowOverlap="1" wp14:anchorId="47939B4B" wp14:editId="04B95515">
+            <wp:anchor distT="45720" distB="45720" distL="114300" distR="114300" simplePos="0" relativeHeight="251661312" behindDoc="0" locked="0" layoutInCell="1" allowOverlap="1" wp14:anchorId="679655CF" wp14:editId="0D66E2BC">
               <wp:simplePos x="0" y="0"/>
               <wp:positionH relativeFrom="margin">
                 <wp:align>center</wp:align>
@@ -1998,7 +2459,7 @@
         </mc:Choice>
         <mc:Fallback>
           <w:pict>
-            <v:shapetype w14:anchorId="47939B4B" id="_x0000_t202" coordsize="21600,21600" o:spt="202" path="m,l,21600r21600,l21600,xe">
+            <v:shapetype w14:anchorId="679655CF" id="_x0000_t202" coordsize="21600,21600" o:spt="202" path="m,l,21600r21600,l21600,xe">
               <v:stroke joinstyle="miter"/>
               <v:path gradientshapeok="t" o:connecttype="rect"/>
             </v:shapetype>
@@ -2034,7 +2495,7 @@
         <w:noProof/>
       </w:rPr>
       <w:drawing>
-        <wp:anchor distT="0" distB="0" distL="114300" distR="114300" simplePos="0" relativeHeight="251662336" behindDoc="1" locked="0" layoutInCell="1" allowOverlap="1" wp14:anchorId="5501A905" wp14:editId="3BBE0CF8">
+        <wp:anchor distT="0" distB="0" distL="114300" distR="114300" simplePos="0" relativeHeight="251662336" behindDoc="1" locked="0" layoutInCell="1" allowOverlap="1" wp14:anchorId="3F14F56D" wp14:editId="22183A1B">
           <wp:simplePos x="0" y="0"/>
           <wp:positionH relativeFrom="margin">
             <wp:align>left</wp:align>

--- a/INTEGRADORA/PROYECTO_INTEGRADORA/1 Administración del sistema Consultorio Dental/1.1 Gestión del proyecto/1.1.6 Administración de las comunicaciones/1.1.6.3 Minutas/Minutas_V1.0/Externa/AWDP_PCS_V1.0.docx
+++ b/INTEGRADORA/PROYECTO_INTEGRADORA/1 Administración del sistema Consultorio Dental/1.1 Gestión del proyecto/1.1.6 Administración de las comunicaciones/1.1.6.3 Minutas/Minutas_V1.0/Externa/AWDP_PCS_V1.0.docx
@@ -71,7 +71,7 @@
                 <w:sz w:val="22"/>
                 <w:szCs w:val="22"/>
               </w:rPr>
-              <w:t>2</w:t>
+              <w:t>4</w:t>
             </w:r>
           </w:p>
         </w:tc>
@@ -279,7 +279,7 @@
                 <w:sz w:val="22"/>
                 <w:szCs w:val="22"/>
               </w:rPr>
-              <w:t>SCE</w:t>
+              <w:t>RML</w:t>
             </w:r>
           </w:p>
         </w:tc>
@@ -323,7 +323,33 @@
                 <w:sz w:val="22"/>
                 <w:szCs w:val="22"/>
               </w:rPr>
-              <w:t>12/07/2019</w:t>
+              <w:t>26</w:t>
+            </w:r>
+            <w:r>
+              <w:rPr>
+                <w:rFonts w:ascii="Arial" w:hAnsi="Arial" w:cs="Arial"/>
+                <w:sz w:val="22"/>
+                <w:szCs w:val="22"/>
+              </w:rPr>
+              <w:t>/0</w:t>
+            </w:r>
+            <w:r>
+              <w:rPr>
+                <w:rFonts w:ascii="Arial" w:hAnsi="Arial" w:cs="Arial"/>
+                <w:sz w:val="22"/>
+                <w:szCs w:val="22"/>
+              </w:rPr>
+              <w:t>6</w:t>
+            </w:r>
+            <w:bookmarkStart w:id="0" w:name="_GoBack"/>
+            <w:bookmarkEnd w:id="0"/>
+            <w:r>
+              <w:rPr>
+                <w:rFonts w:ascii="Arial" w:hAnsi="Arial" w:cs="Arial"/>
+                <w:sz w:val="22"/>
+                <w:szCs w:val="22"/>
+              </w:rPr>
+              <w:t>/2019</w:t>
             </w:r>
           </w:p>
         </w:tc>
@@ -463,8 +489,6 @@
           <w:u w:val="single"/>
         </w:rPr>
       </w:pPr>
-      <w:bookmarkStart w:id="0" w:name="_GoBack"/>
-      <w:bookmarkEnd w:id="0"/>
     </w:p>
     <w:p>
       <w:pPr>
@@ -720,25 +744,7 @@
           <w:sz w:val="24"/>
           <w:szCs w:val="24"/>
         </w:rPr>
-        <w:t xml:space="preserve">c.c. Hernández </w:t>
-      </w:r>
-      <w:proofErr w:type="spellStart"/>
-      <w:r>
-        <w:rPr>
-          <w:rFonts w:ascii="Arial" w:hAnsi="Arial" w:cs="Arial"/>
-          <w:sz w:val="24"/>
-          <w:szCs w:val="24"/>
-        </w:rPr>
-        <w:t>Eboli</w:t>
-      </w:r>
-      <w:proofErr w:type="spellEnd"/>
-      <w:r>
-        <w:rPr>
-          <w:rFonts w:ascii="Arial" w:hAnsi="Arial" w:cs="Arial"/>
-          <w:sz w:val="24"/>
-          <w:szCs w:val="24"/>
-        </w:rPr>
-        <w:t xml:space="preserve"> Carlos</w:t>
+        <w:t>c.c. Hernández Eboli Carlos</w:t>
       </w:r>
     </w:p>
     <w:p>
@@ -806,18 +812,8 @@
           <w:sz w:val="24"/>
           <w:szCs w:val="24"/>
         </w:rPr>
-        <w:t xml:space="preserve">Velasco Gómez Francisco </w:t>
-      </w:r>
-      <w:proofErr w:type="spellStart"/>
-      <w:r>
-        <w:rPr>
-          <w:rFonts w:ascii="Arial" w:hAnsi="Arial" w:cs="Arial"/>
-          <w:sz w:val="24"/>
-          <w:szCs w:val="24"/>
-        </w:rPr>
-        <w:t>Junel</w:t>
-      </w:r>
-      <w:proofErr w:type="spellEnd"/>
+        <w:t>Velasco Gómez Francisco Junel</w:t>
+      </w:r>
     </w:p>
     <w:p>
       <w:pPr>
@@ -1081,27 +1077,7 @@
           <w:szCs w:val="24"/>
           <w:lang w:val="es-MX"/>
         </w:rPr>
-        <w:t xml:space="preserve">El equipo </w:t>
-      </w:r>
-      <w:proofErr w:type="spellStart"/>
-      <w:r>
-        <w:rPr>
-          <w:rFonts w:ascii="Arial" w:hAnsi="Arial" w:cs="Arial"/>
-          <w:sz w:val="24"/>
-          <w:szCs w:val="24"/>
-          <w:lang w:val="es-MX"/>
-        </w:rPr>
-        <w:t>TechSW</w:t>
-      </w:r>
-      <w:proofErr w:type="spellEnd"/>
-      <w:r>
-        <w:rPr>
-          <w:rFonts w:ascii="Arial" w:hAnsi="Arial" w:cs="Arial"/>
-          <w:sz w:val="24"/>
-          <w:szCs w:val="24"/>
-          <w:lang w:val="es-MX"/>
-        </w:rPr>
-        <w:t xml:space="preserve"> procedió con la propuesta del proyecto de acuerdo a las necesidades que se detectó en la empresa consultorio Dental PRO, La propuesta de acuerdo a lo observado fue desarrollar una aplicación web el cual permite agilizar y automatizar el funcionamiento de la información, basado a las necesidades que tiene actualmente.</w:t>
+        <w:t>El equipo TechSW procedió con la propuesta del proyecto de acuerdo a las necesidades que se detectó en la empresa consultorio Dental PRO, La propuesta de acuerdo a lo observado fue desarrollar una aplicación web el cual permite agilizar y automatizar el funcionamiento de la información, basado a las necesidades que tiene actualmente.</w:t>
       </w:r>
     </w:p>
     <w:p>
@@ -1763,7 +1739,6 @@
                 <w:lang w:val="en-US"/>
               </w:rPr>
             </w:pPr>
-            <w:proofErr w:type="spellStart"/>
             <w:r>
               <w:rPr>
                 <w:rFonts w:ascii="Arial" w:hAnsi="Arial" w:cs="Arial"/>
@@ -1772,18 +1747,7 @@
                 <w:u w:val="single"/>
                 <w:lang w:val="en-US"/>
               </w:rPr>
-              <w:t>Roblero</w:t>
-            </w:r>
-            <w:proofErr w:type="spellEnd"/>
-            <w:r>
-              <w:rPr>
-                <w:rFonts w:ascii="Arial" w:hAnsi="Arial" w:cs="Arial"/>
-                <w:sz w:val="24"/>
-                <w:szCs w:val="24"/>
-                <w:u w:val="single"/>
-                <w:lang w:val="en-US"/>
-              </w:rPr>
-              <w:t xml:space="preserve"> Morales Lizbeth</w:t>
+              <w:t>Roblero Morales Lizbeth</w:t>
             </w:r>
           </w:p>
           <w:p>
@@ -1873,19 +1837,8 @@
                 <w:szCs w:val="24"/>
                 <w:u w:val="single"/>
               </w:rPr>
-              <w:t xml:space="preserve">Velasco Gómez Francisco </w:t>
+              <w:t>Velasco Gómez Francisco Juenel</w:t>
             </w:r>
-            <w:proofErr w:type="spellStart"/>
-            <w:r>
-              <w:rPr>
-                <w:rFonts w:ascii="Arial" w:hAnsi="Arial" w:cs="Arial"/>
-                <w:sz w:val="24"/>
-                <w:szCs w:val="24"/>
-                <w:u w:val="single"/>
-              </w:rPr>
-              <w:t>Juenel</w:t>
-            </w:r>
-            <w:proofErr w:type="spellEnd"/>
           </w:p>
           <w:p>
             <w:pPr>
@@ -1897,23 +1850,13 @@
                 <w:szCs w:val="24"/>
               </w:rPr>
             </w:pPr>
-            <w:proofErr w:type="spellStart"/>
             <w:r>
               <w:rPr>
                 <w:rFonts w:ascii="Arial" w:hAnsi="Arial" w:cs="Arial"/>
                 <w:sz w:val="24"/>
                 <w:szCs w:val="24"/>
               </w:rPr>
-              <w:t>Program</w:t>
-            </w:r>
-            <w:proofErr w:type="spellEnd"/>
-            <w:r>
-              <w:rPr>
-                <w:rFonts w:ascii="Arial" w:hAnsi="Arial" w:cs="Arial"/>
-                <w:sz w:val="24"/>
-                <w:szCs w:val="24"/>
-              </w:rPr>
-              <w:t xml:space="preserve"> Manager</w:t>
+              <w:t>Program Manager</w:t>
             </w:r>
           </w:p>
           <w:p>
@@ -2111,27 +2054,7 @@
           <w:szCs w:val="24"/>
           <w:u w:val="single"/>
         </w:rPr>
-        <w:t xml:space="preserve">Hernández </w:t>
-      </w:r>
-      <w:proofErr w:type="spellStart"/>
-      <w:r>
-        <w:rPr>
-          <w:rFonts w:ascii="Arial" w:hAnsi="Arial" w:cs="Arial"/>
-          <w:sz w:val="24"/>
-          <w:szCs w:val="24"/>
-          <w:u w:val="single"/>
-        </w:rPr>
-        <w:t>Eboli</w:t>
-      </w:r>
-      <w:proofErr w:type="spellEnd"/>
-      <w:r>
-        <w:rPr>
-          <w:rFonts w:ascii="Arial" w:hAnsi="Arial" w:cs="Arial"/>
-          <w:sz w:val="24"/>
-          <w:szCs w:val="24"/>
-          <w:u w:val="single"/>
-        </w:rPr>
-        <w:t xml:space="preserve"> Carlos</w:t>
+        <w:t>Hernández Eboli Carlos</w:t>
       </w:r>
     </w:p>
     <w:p>
